--- a/docs/projeto/back/api2/Data/Database/Empresa_rev1.docx
+++ b/docs/projeto/back/api2/Data/Database/Empresa_rev1.docx
@@ -43,7 +43,7 @@
         </w:p>
         <w:p>
           <w:pPr>
-            <w:pStyle w:val="TOC1"/>
+            <w:pStyle w:val="TOC2"/>
             <w:tabs>
               <w:tab w:val="right" w:leader="dot" w:pos="8369"/>
             </w:tabs>
@@ -71,12 +71,12 @@
             </w:rPr>
             <w:fldChar w:fldCharType="separate"/>
           </w:r>
-          <w:hyperlink w:anchor="_Toc66869072" w:history="1">
+          <w:hyperlink w:anchor="_Toc67574879" w:history="1">
             <w:r>
               <w:rPr>
                 <w:rStyle w:val="Hyperlink"/>
-                <w:rFonts w:cstheme="minorHAnsi"/>
                 <w:noProof/>
+                <w:lang w:val="en-US"/>
               </w:rPr>
               <w:t>Definição</w:t>
             </w:r>
@@ -99,7 +99,7 @@
                 <w:noProof/>
                 <w:webHidden/>
               </w:rPr>
-              <w:instrText xml:space="preserve"> PAGEREF _Toc66869072 \h </w:instrText>
+              <w:instrText xml:space="preserve"> PAGEREF _Toc67574879 \h </w:instrText>
             </w:r>
             <w:r>
               <w:rPr>
@@ -119,7 +119,7 @@
                 <w:noProof/>
                 <w:webHidden/>
               </w:rPr>
-              <w:t>1</w:t>
+              <w:t>2</w:t>
             </w:r>
             <w:r>
               <w:rPr>
@@ -241,11 +241,7 @@
             <w:cnfStyle w:val="001000000000"/>
             <w:tcW w:w="1414" w:type="dxa"/>
           </w:tcPr>
-          <w:p>
-            <w:r>
-              <w:t>12/03/2021</w:t>
-            </w:r>
-          </w:p>
+          <w:p/>
         </w:tc>
         <w:tc>
           <w:tcPr>
@@ -309,42 +305,58 @@
         <w:spacing w:after="0" w:line="240" w:lineRule="auto"/>
         <w:rPr>
           <w:rFonts w:asciiTheme="majorHAnsi" w:hAnsiTheme="majorHAnsi" w:cs="Consolas"/>
-          <w:sz w:val="18"/>
-          <w:szCs w:val="18"/>
-          <w:highlight w:val="yellow"/>
-          <w:lang w:val="en-US"/>
-        </w:rPr>
-      </w:pPr>
-      <w:r>
-        <w:rPr>
-          <w:rFonts w:asciiTheme="majorHAnsi" w:hAnsiTheme="majorHAnsi" w:cs="Consolas"/>
           <w:color w:val="0000FF"/>
           <w:sz w:val="18"/>
           <w:szCs w:val="18"/>
           <w:lang w:val="en-US"/>
         </w:rPr>
+      </w:pPr>
+      <w:r>
+        <w:rPr>
+          <w:rFonts w:asciiTheme="majorHAnsi" w:hAnsiTheme="majorHAnsi" w:cs="Consolas"/>
+          <w:color w:val="0000FF"/>
+          <w:sz w:val="18"/>
+          <w:szCs w:val="18"/>
+          <w:lang w:val="en-US"/>
+        </w:rPr>
         <w:br/>
       </w:r>
-      <w:r>
-        <w:rPr>
-          <w:rFonts w:asciiTheme="majorHAnsi" w:hAnsiTheme="majorHAnsi" w:cs="Consolas"/>
-          <w:color w:val="0000FF"/>
-          <w:sz w:val="18"/>
-          <w:szCs w:val="18"/>
-          <w:lang w:val="en-US"/>
-        </w:rPr>
-        <w:br/>
-      </w:r>
-      <w:r>
-        <w:rPr>
-          <w:rFonts w:asciiTheme="majorHAnsi" w:hAnsiTheme="majorHAnsi" w:cs="Consolas"/>
-          <w:sz w:val="18"/>
-          <w:szCs w:val="18"/>
-          <w:highlight w:val="yellow"/>
-          <w:lang w:val="en-US"/>
-        </w:rPr>
-        <w:t>CREATE TABLE IF NOT EXISTS public."Empresa" ( id bigserial NOT NULL, PRIMARY KEY (id)) WITH (OIDS = FALSE);</w:t>
-      </w:r>
+    </w:p>
+    <w:p>
+      <w:pPr>
+        <w:rPr>
+          <w:rFonts w:asciiTheme="majorHAnsi" w:eastAsiaTheme="majorEastAsia" w:hAnsiTheme="majorHAnsi" w:cstheme="majorBidi"/>
+          <w:b/>
+          <w:bCs/>
+          <w:color w:val="4F81BD" w:themeColor="accent1"/>
+          <w:sz w:val="26"/>
+          <w:szCs w:val="26"/>
+          <w:lang w:val="en-US"/>
+        </w:rPr>
+      </w:pPr>
+      <w:r>
+        <w:rPr>
+          <w:lang w:val="en-US"/>
+        </w:rPr>
+        <w:br w:type="page"/>
+      </w:r>
+    </w:p>
+    <w:p>
+      <w:pPr>
+        <w:pStyle w:val="Heading2"/>
+        <w:rPr>
+          <w:lang w:val="en-US"/>
+        </w:rPr>
+      </w:pPr>
+      <w:bookmarkStart w:id="0" w:name="_Toc67574879"/>
+      <w:r>
+        <w:rPr>
+          <w:lang w:val="en-US"/>
+        </w:rPr>
+        <w:lastRenderedPageBreak/>
+        <w:t>Definição</w:t>
+      </w:r>
+      <w:bookmarkEnd w:id="0"/>
     </w:p>
     <w:p>
       <w:pPr>
@@ -356,19 +368,27 @@
           <w:rFonts w:asciiTheme="majorHAnsi" w:hAnsiTheme="majorHAnsi" w:cs="Consolas"/>
           <w:sz w:val="18"/>
           <w:szCs w:val="18"/>
-          <w:highlight w:val="yellow"/>
-          <w:lang w:val="en-US"/>
-        </w:rPr>
-      </w:pPr>
-      <w:r>
-        <w:rPr>
-          <w:rFonts w:asciiTheme="majorHAnsi" w:hAnsiTheme="majorHAnsi" w:cs="Consolas"/>
-          <w:sz w:val="18"/>
-          <w:szCs w:val="18"/>
-          <w:highlight w:val="yellow"/>
-          <w:lang w:val="en-US"/>
-        </w:rPr>
-        <w:t>ALTER TABLE public."Empresa" OWNER to postgres;</w:t>
+          <w:lang w:val="en-US"/>
+        </w:rPr>
+      </w:pPr>
+      <w:r>
+        <w:rPr>
+          <w:rFonts w:asciiTheme="majorHAnsi" w:hAnsiTheme="majorHAnsi" w:cs="Consolas"/>
+          <w:color w:val="0000FF"/>
+          <w:sz w:val="18"/>
+          <w:szCs w:val="18"/>
+          <w:lang w:val="en-US"/>
+        </w:rPr>
+        <w:br/>
+      </w:r>
+      <w:r>
+        <w:rPr>
+          <w:rFonts w:asciiTheme="majorHAnsi" w:hAnsiTheme="majorHAnsi" w:cs="Consolas"/>
+          <w:sz w:val="18"/>
+          <w:szCs w:val="18"/>
+          <w:lang w:val="en-US"/>
+        </w:rPr>
+        <w:t>CREATE TABLE IF NOT EXISTS public."Empresa" ( id bigserial NOT NULL, PRIMARY KEY (id)) WITH (OIDS = FALSE);</w:t>
       </w:r>
     </w:p>
     <w:p>
@@ -381,19 +401,17 @@
           <w:rFonts w:asciiTheme="majorHAnsi" w:hAnsiTheme="majorHAnsi" w:cs="Consolas"/>
           <w:sz w:val="18"/>
           <w:szCs w:val="18"/>
-          <w:highlight w:val="yellow"/>
-          <w:lang w:val="en-US"/>
-        </w:rPr>
-      </w:pPr>
-      <w:r>
-        <w:rPr>
-          <w:rFonts w:asciiTheme="majorHAnsi" w:hAnsiTheme="majorHAnsi" w:cs="Consolas"/>
-          <w:sz w:val="18"/>
-          <w:szCs w:val="18"/>
-          <w:highlight w:val="yellow"/>
-          <w:lang w:val="en-US"/>
-        </w:rPr>
-        <w:t>ALTER TABLE public."Empresa" ADD COLUMN if not exists "nuEmpresa" int;</w:t>
+          <w:lang w:val="en-US"/>
+        </w:rPr>
+      </w:pPr>
+      <w:r>
+        <w:rPr>
+          <w:rFonts w:asciiTheme="majorHAnsi" w:hAnsiTheme="majorHAnsi" w:cs="Consolas"/>
+          <w:sz w:val="18"/>
+          <w:szCs w:val="18"/>
+          <w:lang w:val="en-US"/>
+        </w:rPr>
+        <w:t>ALTER TABLE public."Empresa" OWNER to postgres;</w:t>
       </w:r>
     </w:p>
     <w:p>
@@ -406,19 +424,17 @@
           <w:rFonts w:asciiTheme="majorHAnsi" w:hAnsiTheme="majorHAnsi" w:cs="Consolas"/>
           <w:sz w:val="18"/>
           <w:szCs w:val="18"/>
-          <w:highlight w:val="yellow"/>
-          <w:lang w:val="en-US"/>
-        </w:rPr>
-      </w:pPr>
-      <w:r>
-        <w:rPr>
-          <w:rFonts w:asciiTheme="majorHAnsi" w:hAnsiTheme="majorHAnsi" w:cs="Consolas"/>
-          <w:sz w:val="18"/>
-          <w:szCs w:val="18"/>
-          <w:highlight w:val="yellow"/>
-          <w:lang w:val="en-US"/>
-        </w:rPr>
-        <w:t>ALTER TABLE public."Empresa" ADD COLUMN if not exists "stCNPJ" character varying(20);</w:t>
+          <w:lang w:val="en-US"/>
+        </w:rPr>
+      </w:pPr>
+      <w:r>
+        <w:rPr>
+          <w:rFonts w:asciiTheme="majorHAnsi" w:hAnsiTheme="majorHAnsi" w:cs="Consolas"/>
+          <w:sz w:val="18"/>
+          <w:szCs w:val="18"/>
+          <w:lang w:val="en-US"/>
+        </w:rPr>
+        <w:t>ALTER TABLE public."Empresa" ADD COLUMN if not exists "nuEmpresa" int;</w:t>
       </w:r>
     </w:p>
     <w:p>
@@ -431,19 +447,17 @@
           <w:rFonts w:asciiTheme="majorHAnsi" w:hAnsiTheme="majorHAnsi" w:cs="Consolas"/>
           <w:sz w:val="18"/>
           <w:szCs w:val="18"/>
-          <w:highlight w:val="yellow"/>
-          <w:lang w:val="en-US"/>
-        </w:rPr>
-      </w:pPr>
-      <w:r>
-        <w:rPr>
-          <w:rFonts w:asciiTheme="majorHAnsi" w:hAnsiTheme="majorHAnsi" w:cs="Consolas"/>
-          <w:sz w:val="18"/>
-          <w:szCs w:val="18"/>
-          <w:highlight w:val="yellow"/>
-          <w:lang w:val="en-US"/>
-        </w:rPr>
-        <w:t>ALTER TABLE public."Empresa" ADD COLUMN if not exists "stFantasia" character varying(999);</w:t>
+          <w:lang w:val="en-US"/>
+        </w:rPr>
+      </w:pPr>
+      <w:r>
+        <w:rPr>
+          <w:rFonts w:asciiTheme="majorHAnsi" w:hAnsiTheme="majorHAnsi" w:cs="Consolas"/>
+          <w:sz w:val="18"/>
+          <w:szCs w:val="18"/>
+          <w:lang w:val="en-US"/>
+        </w:rPr>
+        <w:t>ALTER TABLE public."Empresa" ADD COLUMN if not exists "stCNPJ" character varying(20);</w:t>
       </w:r>
     </w:p>
     <w:p>
@@ -456,19 +470,17 @@
           <w:rFonts w:asciiTheme="majorHAnsi" w:hAnsiTheme="majorHAnsi" w:cs="Consolas"/>
           <w:sz w:val="18"/>
           <w:szCs w:val="18"/>
-          <w:highlight w:val="yellow"/>
-          <w:lang w:val="en-US"/>
-        </w:rPr>
-      </w:pPr>
-      <w:r>
-        <w:rPr>
-          <w:rFonts w:asciiTheme="majorHAnsi" w:hAnsiTheme="majorHAnsi" w:cs="Consolas"/>
-          <w:sz w:val="18"/>
-          <w:szCs w:val="18"/>
-          <w:highlight w:val="yellow"/>
-          <w:lang w:val="en-US"/>
-        </w:rPr>
-        <w:t>ALTER TABLE public."Empresa" ADD COLUMN if not exists "stSocial" character varying(999);</w:t>
+          <w:lang w:val="en-US"/>
+        </w:rPr>
+      </w:pPr>
+      <w:r>
+        <w:rPr>
+          <w:rFonts w:asciiTheme="majorHAnsi" w:hAnsiTheme="majorHAnsi" w:cs="Consolas"/>
+          <w:sz w:val="18"/>
+          <w:szCs w:val="18"/>
+          <w:lang w:val="en-US"/>
+        </w:rPr>
+        <w:t>ALTER TABLE public."Empresa" ADD COLUMN if not exists "stFantasia" character varying(999);</w:t>
       </w:r>
     </w:p>
     <w:p>
@@ -481,19 +493,17 @@
           <w:rFonts w:asciiTheme="majorHAnsi" w:hAnsiTheme="majorHAnsi" w:cs="Consolas"/>
           <w:sz w:val="18"/>
           <w:szCs w:val="18"/>
-          <w:highlight w:val="yellow"/>
-          <w:lang w:val="en-US"/>
-        </w:rPr>
-      </w:pPr>
-      <w:r>
-        <w:rPr>
-          <w:rFonts w:asciiTheme="majorHAnsi" w:hAnsiTheme="majorHAnsi" w:cs="Consolas"/>
-          <w:sz w:val="18"/>
-          <w:szCs w:val="18"/>
-          <w:highlight w:val="yellow"/>
-          <w:lang w:val="en-US"/>
-        </w:rPr>
-        <w:t>ALTER TABLE public."Empresa" ADD COLUMN if not exists "stEndereco" character varying(999);</w:t>
+          <w:lang w:val="en-US"/>
+        </w:rPr>
+      </w:pPr>
+      <w:r>
+        <w:rPr>
+          <w:rFonts w:asciiTheme="majorHAnsi" w:hAnsiTheme="majorHAnsi" w:cs="Consolas"/>
+          <w:sz w:val="18"/>
+          <w:szCs w:val="18"/>
+          <w:lang w:val="en-US"/>
+        </w:rPr>
+        <w:t>ALTER TABLE public."Empresa" ADD COLUMN if not exists "stSocial" character varying(999);</w:t>
       </w:r>
     </w:p>
     <w:p>
@@ -506,19 +516,17 @@
           <w:rFonts w:asciiTheme="majorHAnsi" w:hAnsiTheme="majorHAnsi" w:cs="Consolas"/>
           <w:sz w:val="18"/>
           <w:szCs w:val="18"/>
-          <w:highlight w:val="yellow"/>
-          <w:lang w:val="en-US"/>
-        </w:rPr>
-      </w:pPr>
-      <w:r>
-        <w:rPr>
-          <w:rFonts w:asciiTheme="majorHAnsi" w:hAnsiTheme="majorHAnsi" w:cs="Consolas"/>
-          <w:sz w:val="18"/>
-          <w:szCs w:val="18"/>
-          <w:highlight w:val="yellow"/>
-          <w:lang w:val="en-US"/>
-        </w:rPr>
-        <w:t>ALTER TABLE public."Empresa" ADD COLUMN if not exists "stCidade" character varying(999);</w:t>
+          <w:lang w:val="en-US"/>
+        </w:rPr>
+      </w:pPr>
+      <w:r>
+        <w:rPr>
+          <w:rFonts w:asciiTheme="majorHAnsi" w:hAnsiTheme="majorHAnsi" w:cs="Consolas"/>
+          <w:sz w:val="18"/>
+          <w:szCs w:val="18"/>
+          <w:lang w:val="en-US"/>
+        </w:rPr>
+        <w:t>ALTER TABLE public."Empresa" ADD COLUMN if not exists "stEndereco" character varying(999);</w:t>
       </w:r>
     </w:p>
     <w:p>
@@ -531,19 +539,17 @@
           <w:rFonts w:asciiTheme="majorHAnsi" w:hAnsiTheme="majorHAnsi" w:cs="Consolas"/>
           <w:sz w:val="18"/>
           <w:szCs w:val="18"/>
-          <w:highlight w:val="yellow"/>
-          <w:lang w:val="en-US"/>
-        </w:rPr>
-      </w:pPr>
-      <w:r>
-        <w:rPr>
-          <w:rFonts w:asciiTheme="majorHAnsi" w:hAnsiTheme="majorHAnsi" w:cs="Consolas"/>
-          <w:sz w:val="18"/>
-          <w:szCs w:val="18"/>
-          <w:highlight w:val="yellow"/>
-          <w:lang w:val="en-US"/>
-        </w:rPr>
-        <w:t>ALTER TABLE public."Empresa" ADD COLUMN if not exists "stEstado" character varying(2);</w:t>
+          <w:lang w:val="en-US"/>
+        </w:rPr>
+      </w:pPr>
+      <w:r>
+        <w:rPr>
+          <w:rFonts w:asciiTheme="majorHAnsi" w:hAnsiTheme="majorHAnsi" w:cs="Consolas"/>
+          <w:sz w:val="18"/>
+          <w:szCs w:val="18"/>
+          <w:lang w:val="en-US"/>
+        </w:rPr>
+        <w:t>ALTER TABLE public."Empresa" ADD COLUMN if not exists "stCidade" character varying(999);</w:t>
       </w:r>
     </w:p>
     <w:p>
@@ -556,19 +562,17 @@
           <w:rFonts w:asciiTheme="majorHAnsi" w:hAnsiTheme="majorHAnsi" w:cs="Consolas"/>
           <w:sz w:val="18"/>
           <w:szCs w:val="18"/>
-          <w:highlight w:val="yellow"/>
-          <w:lang w:val="en-US"/>
-        </w:rPr>
-      </w:pPr>
-      <w:r>
-        <w:rPr>
-          <w:rFonts w:asciiTheme="majorHAnsi" w:hAnsiTheme="majorHAnsi" w:cs="Consolas"/>
-          <w:sz w:val="18"/>
-          <w:szCs w:val="18"/>
-          <w:highlight w:val="yellow"/>
-          <w:lang w:val="en-US"/>
-        </w:rPr>
-        <w:t>ALTER TABLE public."Empresa" ADD COLUMN if not exists "stCEP" character varying(20);</w:t>
+          <w:lang w:val="en-US"/>
+        </w:rPr>
+      </w:pPr>
+      <w:r>
+        <w:rPr>
+          <w:rFonts w:asciiTheme="majorHAnsi" w:hAnsiTheme="majorHAnsi" w:cs="Consolas"/>
+          <w:sz w:val="18"/>
+          <w:szCs w:val="18"/>
+          <w:lang w:val="en-US"/>
+        </w:rPr>
+        <w:t>ALTER TABLE public."Empresa" ADD COLUMN if not exists "stEstado" character varying(2);</w:t>
       </w:r>
     </w:p>
     <w:p>
@@ -581,19 +585,17 @@
           <w:rFonts w:asciiTheme="majorHAnsi" w:hAnsiTheme="majorHAnsi" w:cs="Consolas"/>
           <w:sz w:val="18"/>
           <w:szCs w:val="18"/>
-          <w:highlight w:val="yellow"/>
-          <w:lang w:val="en-US"/>
-        </w:rPr>
-      </w:pPr>
-      <w:r>
-        <w:rPr>
-          <w:rFonts w:asciiTheme="majorHAnsi" w:hAnsiTheme="majorHAnsi" w:cs="Consolas"/>
-          <w:sz w:val="18"/>
-          <w:szCs w:val="18"/>
-          <w:highlight w:val="yellow"/>
-          <w:lang w:val="en-US"/>
-        </w:rPr>
-        <w:t>ALTER TABLE public."Empresa" ADD COLUMN if not exists "stTelefone" character varying(20);</w:t>
+          <w:lang w:val="en-US"/>
+        </w:rPr>
+      </w:pPr>
+      <w:r>
+        <w:rPr>
+          <w:rFonts w:asciiTheme="majorHAnsi" w:hAnsiTheme="majorHAnsi" w:cs="Consolas"/>
+          <w:sz w:val="18"/>
+          <w:szCs w:val="18"/>
+          <w:lang w:val="en-US"/>
+        </w:rPr>
+        <w:t>ALTER TABLE public."Empresa" ADD COLUMN if not exists "stCEP" character varying(20);</w:t>
       </w:r>
     </w:p>
     <w:p>
@@ -606,19 +608,17 @@
           <w:rFonts w:asciiTheme="majorHAnsi" w:hAnsiTheme="majorHAnsi" w:cs="Consolas"/>
           <w:sz w:val="18"/>
           <w:szCs w:val="18"/>
-          <w:highlight w:val="yellow"/>
-          <w:lang w:val="en-US"/>
-        </w:rPr>
-      </w:pPr>
-      <w:r>
-        <w:rPr>
-          <w:rFonts w:asciiTheme="majorHAnsi" w:hAnsiTheme="majorHAnsi" w:cs="Consolas"/>
-          <w:sz w:val="18"/>
-          <w:szCs w:val="18"/>
-          <w:highlight w:val="yellow"/>
-          <w:lang w:val="en-US"/>
-        </w:rPr>
-        <w:t>ALTER TABLE public."Empresa" ADD COLUMN if not exists "nuParcelas" int;</w:t>
+          <w:lang w:val="en-US"/>
+        </w:rPr>
+      </w:pPr>
+      <w:r>
+        <w:rPr>
+          <w:rFonts w:asciiTheme="majorHAnsi" w:hAnsiTheme="majorHAnsi" w:cs="Consolas"/>
+          <w:sz w:val="18"/>
+          <w:szCs w:val="18"/>
+          <w:lang w:val="en-US"/>
+        </w:rPr>
+        <w:t>ALTER TABLE public."Empresa" ADD COLUMN if not exists "stTelefone" character varying(20);</w:t>
       </w:r>
     </w:p>
     <w:p>
@@ -631,19 +631,17 @@
           <w:rFonts w:asciiTheme="majorHAnsi" w:hAnsiTheme="majorHAnsi" w:cs="Consolas"/>
           <w:sz w:val="18"/>
           <w:szCs w:val="18"/>
-          <w:highlight w:val="yellow"/>
-          <w:lang w:val="en-US"/>
-        </w:rPr>
-      </w:pPr>
-      <w:r>
-        <w:rPr>
-          <w:rFonts w:asciiTheme="majorHAnsi" w:hAnsiTheme="majorHAnsi" w:cs="Consolas"/>
-          <w:sz w:val="18"/>
-          <w:szCs w:val="18"/>
-          <w:highlight w:val="yellow"/>
-          <w:lang w:val="en-US"/>
-        </w:rPr>
-        <w:t>ALTER TABLE public."Empresa" ADD COLUMN if not exists "fkAdmin" int;</w:t>
+          <w:lang w:val="en-US"/>
+        </w:rPr>
+      </w:pPr>
+      <w:r>
+        <w:rPr>
+          <w:rFonts w:asciiTheme="majorHAnsi" w:hAnsiTheme="majorHAnsi" w:cs="Consolas"/>
+          <w:sz w:val="18"/>
+          <w:szCs w:val="18"/>
+          <w:lang w:val="en-US"/>
+        </w:rPr>
+        <w:t>ALTER TABLE public."Empresa" ADD COLUMN if not exists "nuParcelas" int;</w:t>
       </w:r>
     </w:p>
     <w:p>
@@ -656,19 +654,17 @@
           <w:rFonts w:asciiTheme="majorHAnsi" w:hAnsiTheme="majorHAnsi" w:cs="Consolas"/>
           <w:sz w:val="18"/>
           <w:szCs w:val="18"/>
-          <w:highlight w:val="yellow"/>
-          <w:lang w:val="en-US"/>
-        </w:rPr>
-      </w:pPr>
-      <w:r>
-        <w:rPr>
-          <w:rFonts w:asciiTheme="majorHAnsi" w:hAnsiTheme="majorHAnsi" w:cs="Consolas"/>
-          <w:sz w:val="18"/>
-          <w:szCs w:val="18"/>
-          <w:highlight w:val="yellow"/>
-          <w:lang w:val="en-US"/>
-        </w:rPr>
-        <w:t>ALTER TABLE public."Empresa" ADD COLUMN if not exists "stContaDeb" character varying(20);</w:t>
+          <w:lang w:val="en-US"/>
+        </w:rPr>
+      </w:pPr>
+      <w:r>
+        <w:rPr>
+          <w:rFonts w:asciiTheme="majorHAnsi" w:hAnsiTheme="majorHAnsi" w:cs="Consolas"/>
+          <w:sz w:val="18"/>
+          <w:szCs w:val="18"/>
+          <w:lang w:val="en-US"/>
+        </w:rPr>
+        <w:t>ALTER TABLE public."Empresa" ADD COLUMN if not exists "fkAdmin" int;</w:t>
       </w:r>
     </w:p>
     <w:p>
@@ -681,19 +677,17 @@
           <w:rFonts w:asciiTheme="majorHAnsi" w:hAnsiTheme="majorHAnsi" w:cs="Consolas"/>
           <w:sz w:val="18"/>
           <w:szCs w:val="18"/>
-          <w:highlight w:val="yellow"/>
-          <w:lang w:val="en-US"/>
-        </w:rPr>
-      </w:pPr>
-      <w:r>
-        <w:rPr>
-          <w:rFonts w:asciiTheme="majorHAnsi" w:hAnsiTheme="majorHAnsi" w:cs="Consolas"/>
-          <w:sz w:val="18"/>
-          <w:szCs w:val="18"/>
-          <w:highlight w:val="yellow"/>
-          <w:lang w:val="en-US"/>
-        </w:rPr>
-        <w:t>ALTER TABLE public."Empresa" ADD COLUMN if not exists "vrMensalidade" int;</w:t>
+          <w:lang w:val="en-US"/>
+        </w:rPr>
+      </w:pPr>
+      <w:r>
+        <w:rPr>
+          <w:rFonts w:asciiTheme="majorHAnsi" w:hAnsiTheme="majorHAnsi" w:cs="Consolas"/>
+          <w:sz w:val="18"/>
+          <w:szCs w:val="18"/>
+          <w:lang w:val="en-US"/>
+        </w:rPr>
+        <w:t>ALTER TABLE public."Empresa" ADD COLUMN if not exists "stContaDeb" character varying(20);</w:t>
       </w:r>
     </w:p>
     <w:p>
@@ -706,19 +700,17 @@
           <w:rFonts w:asciiTheme="majorHAnsi" w:hAnsiTheme="majorHAnsi" w:cs="Consolas"/>
           <w:sz w:val="18"/>
           <w:szCs w:val="18"/>
-          <w:highlight w:val="yellow"/>
-          <w:lang w:val="en-US"/>
-        </w:rPr>
-      </w:pPr>
-      <w:r>
-        <w:rPr>
-          <w:rFonts w:asciiTheme="majorHAnsi" w:hAnsiTheme="majorHAnsi" w:cs="Consolas"/>
-          <w:sz w:val="18"/>
-          <w:szCs w:val="18"/>
-          <w:highlight w:val="yellow"/>
-          <w:lang w:val="en-US"/>
-        </w:rPr>
-        <w:t>ALTER TABLE public."Empresa" ADD COLUMN if not exists "nuPctValor" int;</w:t>
+          <w:lang w:val="en-US"/>
+        </w:rPr>
+      </w:pPr>
+      <w:r>
+        <w:rPr>
+          <w:rFonts w:asciiTheme="majorHAnsi" w:hAnsiTheme="majorHAnsi" w:cs="Consolas"/>
+          <w:sz w:val="18"/>
+          <w:szCs w:val="18"/>
+          <w:lang w:val="en-US"/>
+        </w:rPr>
+        <w:t>ALTER TABLE public."Empresa" ADD COLUMN if not exists "vrMensalidade" int;</w:t>
       </w:r>
     </w:p>
     <w:p>
@@ -731,19 +723,17 @@
           <w:rFonts w:asciiTheme="majorHAnsi" w:hAnsiTheme="majorHAnsi" w:cs="Consolas"/>
           <w:sz w:val="18"/>
           <w:szCs w:val="18"/>
-          <w:highlight w:val="yellow"/>
-          <w:lang w:val="en-US"/>
-        </w:rPr>
-      </w:pPr>
-      <w:r>
-        <w:rPr>
-          <w:rFonts w:asciiTheme="majorHAnsi" w:hAnsiTheme="majorHAnsi" w:cs="Consolas"/>
-          <w:sz w:val="18"/>
-          <w:szCs w:val="18"/>
-          <w:highlight w:val="yellow"/>
-          <w:lang w:val="en-US"/>
-        </w:rPr>
-        <w:t>ALTER TABLE public."Empresa" ADD COLUMN if not exists "vrTransacao" int;</w:t>
+          <w:lang w:val="en-US"/>
+        </w:rPr>
+      </w:pPr>
+      <w:r>
+        <w:rPr>
+          <w:rFonts w:asciiTheme="majorHAnsi" w:hAnsiTheme="majorHAnsi" w:cs="Consolas"/>
+          <w:sz w:val="18"/>
+          <w:szCs w:val="18"/>
+          <w:lang w:val="en-US"/>
+        </w:rPr>
+        <w:t>ALTER TABLE public."Empresa" ADD COLUMN if not exists "nuPctValor" int;</w:t>
       </w:r>
     </w:p>
     <w:p>
@@ -756,19 +746,17 @@
           <w:rFonts w:asciiTheme="majorHAnsi" w:hAnsiTheme="majorHAnsi" w:cs="Consolas"/>
           <w:sz w:val="18"/>
           <w:szCs w:val="18"/>
-          <w:highlight w:val="yellow"/>
-          <w:lang w:val="en-US"/>
-        </w:rPr>
-      </w:pPr>
-      <w:r>
-        <w:rPr>
-          <w:rFonts w:asciiTheme="majorHAnsi" w:hAnsiTheme="majorHAnsi" w:cs="Consolas"/>
-          <w:sz w:val="18"/>
-          <w:szCs w:val="18"/>
-          <w:highlight w:val="yellow"/>
-          <w:lang w:val="en-US"/>
-        </w:rPr>
-        <w:t>ALTER TABLE public."Empresa" ADD COLUMN if not exists "vrMinimo" int;</w:t>
+          <w:lang w:val="en-US"/>
+        </w:rPr>
+      </w:pPr>
+      <w:r>
+        <w:rPr>
+          <w:rFonts w:asciiTheme="majorHAnsi" w:hAnsiTheme="majorHAnsi" w:cs="Consolas"/>
+          <w:sz w:val="18"/>
+          <w:szCs w:val="18"/>
+          <w:lang w:val="en-US"/>
+        </w:rPr>
+        <w:t>ALTER TABLE public."Empresa" ADD COLUMN if not exists "vrTransacao" int;</w:t>
       </w:r>
     </w:p>
     <w:p>
@@ -781,19 +769,17 @@
           <w:rFonts w:asciiTheme="majorHAnsi" w:hAnsiTheme="majorHAnsi" w:cs="Consolas"/>
           <w:sz w:val="18"/>
           <w:szCs w:val="18"/>
-          <w:highlight w:val="yellow"/>
-          <w:lang w:val="en-US"/>
-        </w:rPr>
-      </w:pPr>
-      <w:r>
-        <w:rPr>
-          <w:rFonts w:asciiTheme="majorHAnsi" w:hAnsiTheme="majorHAnsi" w:cs="Consolas"/>
-          <w:sz w:val="18"/>
-          <w:szCs w:val="18"/>
-          <w:highlight w:val="yellow"/>
-          <w:lang w:val="en-US"/>
-        </w:rPr>
-        <w:t>ALTER TABLE public."Empresa" ADD COLUMN if not exists "nuFranquiaTrans" int;</w:t>
+          <w:lang w:val="en-US"/>
+        </w:rPr>
+      </w:pPr>
+      <w:r>
+        <w:rPr>
+          <w:rFonts w:asciiTheme="majorHAnsi" w:hAnsiTheme="majorHAnsi" w:cs="Consolas"/>
+          <w:sz w:val="18"/>
+          <w:szCs w:val="18"/>
+          <w:lang w:val="en-US"/>
+        </w:rPr>
+        <w:t>ALTER TABLE public."Empresa" ADD COLUMN if not exists "vrMinimo" int;</w:t>
       </w:r>
     </w:p>
     <w:p>
@@ -806,19 +792,17 @@
           <w:rFonts w:asciiTheme="majorHAnsi" w:hAnsiTheme="majorHAnsi" w:cs="Consolas"/>
           <w:sz w:val="18"/>
           <w:szCs w:val="18"/>
-          <w:highlight w:val="yellow"/>
-          <w:lang w:val="en-US"/>
-        </w:rPr>
-      </w:pPr>
-      <w:r>
-        <w:rPr>
-          <w:rFonts w:asciiTheme="majorHAnsi" w:hAnsiTheme="majorHAnsi" w:cs="Consolas"/>
-          <w:sz w:val="18"/>
-          <w:szCs w:val="18"/>
-          <w:highlight w:val="yellow"/>
-          <w:lang w:val="en-US"/>
-        </w:rPr>
-        <w:t>ALTER TABLE public."Empresa" ADD COLUMN if not exists "nuPeriodoFat" int;</w:t>
+          <w:lang w:val="en-US"/>
+        </w:rPr>
+      </w:pPr>
+      <w:r>
+        <w:rPr>
+          <w:rFonts w:asciiTheme="majorHAnsi" w:hAnsiTheme="majorHAnsi" w:cs="Consolas"/>
+          <w:sz w:val="18"/>
+          <w:szCs w:val="18"/>
+          <w:lang w:val="en-US"/>
+        </w:rPr>
+        <w:t>ALTER TABLE public."Empresa" ADD COLUMN if not exists "nuFranquiaTrans" int;</w:t>
       </w:r>
     </w:p>
     <w:p>
@@ -831,19 +815,17 @@
           <w:rFonts w:asciiTheme="majorHAnsi" w:hAnsiTheme="majorHAnsi" w:cs="Consolas"/>
           <w:sz w:val="18"/>
           <w:szCs w:val="18"/>
-          <w:highlight w:val="yellow"/>
-          <w:lang w:val="en-US"/>
-        </w:rPr>
-      </w:pPr>
-      <w:r>
-        <w:rPr>
-          <w:rFonts w:asciiTheme="majorHAnsi" w:hAnsiTheme="majorHAnsi" w:cs="Consolas"/>
-          <w:sz w:val="18"/>
-          <w:szCs w:val="18"/>
-          <w:highlight w:val="yellow"/>
-          <w:lang w:val="en-US"/>
-        </w:rPr>
-        <w:t>ALTER TABLE public."Empresa" ADD COLUMN if not exists "nuDiaVenc" int;</w:t>
+          <w:lang w:val="en-US"/>
+        </w:rPr>
+      </w:pPr>
+      <w:r>
+        <w:rPr>
+          <w:rFonts w:asciiTheme="majorHAnsi" w:hAnsiTheme="majorHAnsi" w:cs="Consolas"/>
+          <w:sz w:val="18"/>
+          <w:szCs w:val="18"/>
+          <w:lang w:val="en-US"/>
+        </w:rPr>
+        <w:t>ALTER TABLE public."Empresa" ADD COLUMN if not exists "nuPeriodoFat" int;</w:t>
       </w:r>
     </w:p>
     <w:p>
@@ -856,19 +838,17 @@
           <w:rFonts w:asciiTheme="majorHAnsi" w:hAnsiTheme="majorHAnsi" w:cs="Consolas"/>
           <w:sz w:val="18"/>
           <w:szCs w:val="18"/>
-          <w:highlight w:val="yellow"/>
-          <w:lang w:val="en-US"/>
-        </w:rPr>
-      </w:pPr>
-      <w:r>
-        <w:rPr>
-          <w:rFonts w:asciiTheme="majorHAnsi" w:hAnsiTheme="majorHAnsi" w:cs="Consolas"/>
-          <w:sz w:val="18"/>
-          <w:szCs w:val="18"/>
-          <w:highlight w:val="yellow"/>
-          <w:lang w:val="en-US"/>
-        </w:rPr>
-        <w:t>ALTER TABLE public."Empresa" ADD COLUMN if not exists "stBancoFat" character varying(20);</w:t>
+          <w:lang w:val="en-US"/>
+        </w:rPr>
+      </w:pPr>
+      <w:r>
+        <w:rPr>
+          <w:rFonts w:asciiTheme="majorHAnsi" w:hAnsiTheme="majorHAnsi" w:cs="Consolas"/>
+          <w:sz w:val="18"/>
+          <w:szCs w:val="18"/>
+          <w:lang w:val="en-US"/>
+        </w:rPr>
+        <w:t>ALTER TABLE public."Empresa" ADD COLUMN if not exists "nuDiaVenc" int;</w:t>
       </w:r>
     </w:p>
     <w:p>
@@ -881,19 +861,17 @@
           <w:rFonts w:asciiTheme="majorHAnsi" w:hAnsiTheme="majorHAnsi" w:cs="Consolas"/>
           <w:sz w:val="18"/>
           <w:szCs w:val="18"/>
-          <w:highlight w:val="yellow"/>
-          <w:lang w:val="en-US"/>
-        </w:rPr>
-      </w:pPr>
-      <w:r>
-        <w:rPr>
-          <w:rFonts w:asciiTheme="majorHAnsi" w:hAnsiTheme="majorHAnsi" w:cs="Consolas"/>
-          <w:sz w:val="18"/>
-          <w:szCs w:val="18"/>
-          <w:highlight w:val="yellow"/>
-          <w:lang w:val="en-US"/>
-        </w:rPr>
-        <w:t>ALTER TABLE public."Empresa" ADD COLUMN if not exists "vrCartaoAtivo" int;</w:t>
+          <w:lang w:val="en-US"/>
+        </w:rPr>
+      </w:pPr>
+      <w:r>
+        <w:rPr>
+          <w:rFonts w:asciiTheme="majorHAnsi" w:hAnsiTheme="majorHAnsi" w:cs="Consolas"/>
+          <w:sz w:val="18"/>
+          <w:szCs w:val="18"/>
+          <w:lang w:val="en-US"/>
+        </w:rPr>
+        <w:t>ALTER TABLE public."Empresa" ADD COLUMN if not exists "stBancoFat" character varying(20);</w:t>
       </w:r>
     </w:p>
     <w:p>
@@ -906,19 +884,17 @@
           <w:rFonts w:asciiTheme="majorHAnsi" w:hAnsiTheme="majorHAnsi" w:cs="Consolas"/>
           <w:sz w:val="18"/>
           <w:szCs w:val="18"/>
-          <w:highlight w:val="yellow"/>
-          <w:lang w:val="en-US"/>
-        </w:rPr>
-      </w:pPr>
-      <w:r>
-        <w:rPr>
-          <w:rFonts w:asciiTheme="majorHAnsi" w:hAnsiTheme="majorHAnsi" w:cs="Consolas"/>
-          <w:sz w:val="18"/>
-          <w:szCs w:val="18"/>
-          <w:highlight w:val="yellow"/>
-          <w:lang w:val="en-US"/>
-        </w:rPr>
-        <w:t>ALTER TABLE public."Empresa" ADD COLUMN if not exists "stObs" character varying(500);</w:t>
+          <w:lang w:val="en-US"/>
+        </w:rPr>
+      </w:pPr>
+      <w:r>
+        <w:rPr>
+          <w:rFonts w:asciiTheme="majorHAnsi" w:hAnsiTheme="majorHAnsi" w:cs="Consolas"/>
+          <w:sz w:val="18"/>
+          <w:szCs w:val="18"/>
+          <w:lang w:val="en-US"/>
+        </w:rPr>
+        <w:t>ALTER TABLE public."Empresa" ADD COLUMN if not exists "vrCartaoAtivo" int;</w:t>
       </w:r>
     </w:p>
     <w:p>
@@ -931,19 +907,17 @@
           <w:rFonts w:asciiTheme="majorHAnsi" w:hAnsiTheme="majorHAnsi" w:cs="Consolas"/>
           <w:sz w:val="18"/>
           <w:szCs w:val="18"/>
-          <w:highlight w:val="yellow"/>
-          <w:lang w:val="en-US"/>
-        </w:rPr>
-      </w:pPr>
-      <w:r>
-        <w:rPr>
-          <w:rFonts w:asciiTheme="majorHAnsi" w:hAnsiTheme="majorHAnsi" w:cs="Consolas"/>
-          <w:sz w:val="18"/>
-          <w:szCs w:val="18"/>
-          <w:highlight w:val="yellow"/>
-          <w:lang w:val="en-US"/>
-        </w:rPr>
-        <w:t>ALTER TABLE public."Empresa" ADD COLUMN if not exists "stHomepage" character varying(500);</w:t>
+          <w:lang w:val="en-US"/>
+        </w:rPr>
+      </w:pPr>
+      <w:r>
+        <w:rPr>
+          <w:rFonts w:asciiTheme="majorHAnsi" w:hAnsiTheme="majorHAnsi" w:cs="Consolas"/>
+          <w:sz w:val="18"/>
+          <w:szCs w:val="18"/>
+          <w:lang w:val="en-US"/>
+        </w:rPr>
+        <w:t>ALTER TABLE public."Empresa" ADD COLUMN if not exists "stObs" character varying(500);</w:t>
       </w:r>
     </w:p>
     <w:p>
@@ -956,19 +930,17 @@
           <w:rFonts w:asciiTheme="majorHAnsi" w:hAnsiTheme="majorHAnsi" w:cs="Consolas"/>
           <w:sz w:val="18"/>
           <w:szCs w:val="18"/>
-          <w:highlight w:val="yellow"/>
-          <w:lang w:val="en-US"/>
-        </w:rPr>
-      </w:pPr>
-      <w:r>
-        <w:rPr>
-          <w:rFonts w:asciiTheme="majorHAnsi" w:hAnsiTheme="majorHAnsi" w:cs="Consolas"/>
-          <w:sz w:val="18"/>
-          <w:szCs w:val="18"/>
-          <w:highlight w:val="yellow"/>
-          <w:lang w:val="en-US"/>
-        </w:rPr>
-        <w:t>ALTER TABLE public."Empresa" ADD COLUMN if not exists "nuDiaFech" int;</w:t>
+          <w:lang w:val="en-US"/>
+        </w:rPr>
+      </w:pPr>
+      <w:r>
+        <w:rPr>
+          <w:rFonts w:asciiTheme="majorHAnsi" w:hAnsiTheme="majorHAnsi" w:cs="Consolas"/>
+          <w:sz w:val="18"/>
+          <w:szCs w:val="18"/>
+          <w:lang w:val="en-US"/>
+        </w:rPr>
+        <w:t>ALTER TABLE public."Empresa" ADD COLUMN if not exists "stHomepage" character varying(500);</w:t>
       </w:r>
     </w:p>
     <w:p>
@@ -981,19 +953,17 @@
           <w:rFonts w:asciiTheme="majorHAnsi" w:hAnsiTheme="majorHAnsi" w:cs="Consolas"/>
           <w:sz w:val="18"/>
           <w:szCs w:val="18"/>
-          <w:highlight w:val="yellow"/>
-          <w:lang w:val="en-US"/>
-        </w:rPr>
-      </w:pPr>
-      <w:r>
-        <w:rPr>
-          <w:rFonts w:asciiTheme="majorHAnsi" w:hAnsiTheme="majorHAnsi" w:cs="Consolas"/>
-          <w:sz w:val="18"/>
-          <w:szCs w:val="18"/>
-          <w:highlight w:val="yellow"/>
-          <w:lang w:val="en-US"/>
-        </w:rPr>
-        <w:t>ALTER TABLE public."Empresa" ADD COLUMN if not exists "stHoraFech" character varying(500);</w:t>
+          <w:lang w:val="en-US"/>
+        </w:rPr>
+      </w:pPr>
+      <w:r>
+        <w:rPr>
+          <w:rFonts w:asciiTheme="majorHAnsi" w:hAnsiTheme="majorHAnsi" w:cs="Consolas"/>
+          <w:sz w:val="18"/>
+          <w:szCs w:val="18"/>
+          <w:lang w:val="en-US"/>
+        </w:rPr>
+        <w:t>ALTER TABLE public."Empresa" ADD COLUMN if not exists "nuDiaFech" int;</w:t>
       </w:r>
     </w:p>
     <w:p>
@@ -1006,19 +976,17 @@
           <w:rFonts w:asciiTheme="majorHAnsi" w:hAnsiTheme="majorHAnsi" w:cs="Consolas"/>
           <w:sz w:val="18"/>
           <w:szCs w:val="18"/>
-          <w:highlight w:val="yellow"/>
-          <w:lang w:val="en-US"/>
-        </w:rPr>
-      </w:pPr>
-      <w:r>
-        <w:rPr>
-          <w:rFonts w:asciiTheme="majorHAnsi" w:hAnsiTheme="majorHAnsi" w:cs="Consolas"/>
-          <w:sz w:val="18"/>
-          <w:szCs w:val="18"/>
-          <w:highlight w:val="yellow"/>
-          <w:lang w:val="en-US"/>
-        </w:rPr>
-        <w:t>ALTER TABLE public."Empresa" ADD COLUMN if not exists "bConvenioSaldo" boolean;</w:t>
+          <w:lang w:val="en-US"/>
+        </w:rPr>
+      </w:pPr>
+      <w:r>
+        <w:rPr>
+          <w:rFonts w:asciiTheme="majorHAnsi" w:hAnsiTheme="majorHAnsi" w:cs="Consolas"/>
+          <w:sz w:val="18"/>
+          <w:szCs w:val="18"/>
+          <w:lang w:val="en-US"/>
+        </w:rPr>
+        <w:t>ALTER TABLE public."Empresa" ADD COLUMN if not exists "stHoraFech" character varying(500);</w:t>
       </w:r>
     </w:p>
     <w:p>
@@ -1031,19 +999,17 @@
           <w:rFonts w:asciiTheme="majorHAnsi" w:hAnsiTheme="majorHAnsi" w:cs="Consolas"/>
           <w:sz w:val="18"/>
           <w:szCs w:val="18"/>
-          <w:highlight w:val="yellow"/>
-          <w:lang w:val="en-US"/>
-        </w:rPr>
-      </w:pPr>
-      <w:r>
-        <w:rPr>
-          <w:rFonts w:asciiTheme="majorHAnsi" w:hAnsiTheme="majorHAnsi" w:cs="Consolas"/>
-          <w:sz w:val="18"/>
-          <w:szCs w:val="18"/>
-          <w:highlight w:val="yellow"/>
-          <w:lang w:val="en-US"/>
-        </w:rPr>
-        <w:t>ALTER TABLE public."Empresa" ADD COLUMN if not exists "fkParceiro" int;</w:t>
+          <w:lang w:val="en-US"/>
+        </w:rPr>
+      </w:pPr>
+      <w:r>
+        <w:rPr>
+          <w:rFonts w:asciiTheme="majorHAnsi" w:hAnsiTheme="majorHAnsi" w:cs="Consolas"/>
+          <w:sz w:val="18"/>
+          <w:szCs w:val="18"/>
+          <w:lang w:val="en-US"/>
+        </w:rPr>
+        <w:t>ALTER TABLE public."Empresa" ADD COLUMN if not exists "bConvenioSaldo" boolean;</w:t>
       </w:r>
     </w:p>
     <w:p>
@@ -1056,19 +1022,17 @@
           <w:rFonts w:asciiTheme="majorHAnsi" w:hAnsiTheme="majorHAnsi" w:cs="Consolas"/>
           <w:sz w:val="18"/>
           <w:szCs w:val="18"/>
-          <w:highlight w:val="yellow"/>
-          <w:lang w:val="en-US"/>
-        </w:rPr>
-      </w:pPr>
-      <w:r>
-        <w:rPr>
-          <w:rFonts w:asciiTheme="majorHAnsi" w:hAnsiTheme="majorHAnsi" w:cs="Consolas"/>
-          <w:sz w:val="18"/>
-          <w:szCs w:val="18"/>
-          <w:highlight w:val="yellow"/>
-          <w:lang w:val="en-US"/>
-        </w:rPr>
-        <w:t>ALTER TABLE public."Empresa" ADD COLUMN if not exists "stEmailPlastico" character varying(999);</w:t>
+          <w:lang w:val="en-US"/>
+        </w:rPr>
+      </w:pPr>
+      <w:r>
+        <w:rPr>
+          <w:rFonts w:asciiTheme="majorHAnsi" w:hAnsiTheme="majorHAnsi" w:cs="Consolas"/>
+          <w:sz w:val="18"/>
+          <w:szCs w:val="18"/>
+          <w:lang w:val="en-US"/>
+        </w:rPr>
+        <w:t>ALTER TABLE public."Empresa" ADD COLUMN if not exists "fkParceiro" int;</w:t>
       </w:r>
     </w:p>
     <w:p>
@@ -1081,19 +1045,17 @@
           <w:rFonts w:asciiTheme="majorHAnsi" w:hAnsiTheme="majorHAnsi" w:cs="Consolas"/>
           <w:sz w:val="18"/>
           <w:szCs w:val="18"/>
-          <w:highlight w:val="yellow"/>
-          <w:lang w:val="en-US"/>
-        </w:rPr>
-      </w:pPr>
-      <w:r>
-        <w:rPr>
-          <w:rFonts w:asciiTheme="majorHAnsi" w:hAnsiTheme="majorHAnsi" w:cs="Consolas"/>
-          <w:sz w:val="18"/>
-          <w:szCs w:val="18"/>
-          <w:highlight w:val="yellow"/>
-          <w:lang w:val="en-US"/>
-        </w:rPr>
-        <w:t>ALTER TABLE public."Empresa" ADD COLUMN if not exists "bBlocked" boolean;</w:t>
+          <w:lang w:val="en-US"/>
+        </w:rPr>
+      </w:pPr>
+      <w:r>
+        <w:rPr>
+          <w:rFonts w:asciiTheme="majorHAnsi" w:hAnsiTheme="majorHAnsi" w:cs="Consolas"/>
+          <w:sz w:val="18"/>
+          <w:szCs w:val="18"/>
+          <w:lang w:val="en-US"/>
+        </w:rPr>
+        <w:t>ALTER TABLE public."Empresa" ADD COLUMN if not exists "stEmailPlastico" character varying(999);</w:t>
       </w:r>
     </w:p>
     <w:p>
@@ -1106,19 +1068,17 @@
           <w:rFonts w:asciiTheme="majorHAnsi" w:hAnsiTheme="majorHAnsi" w:cs="Consolas"/>
           <w:sz w:val="18"/>
           <w:szCs w:val="18"/>
-          <w:highlight w:val="yellow"/>
-          <w:lang w:val="en-US"/>
-        </w:rPr>
-      </w:pPr>
-      <w:r>
-        <w:rPr>
-          <w:rFonts w:asciiTheme="majorHAnsi" w:hAnsiTheme="majorHAnsi" w:cs="Consolas"/>
-          <w:sz w:val="18"/>
-          <w:szCs w:val="18"/>
-          <w:highlight w:val="yellow"/>
-          <w:lang w:val="en-US"/>
-        </w:rPr>
-        <w:t>ALTER TABLE public."Empresa" ADD COLUMN if not exists "bIsentoFat" boolean;</w:t>
+          <w:lang w:val="en-US"/>
+        </w:rPr>
+      </w:pPr>
+      <w:r>
+        <w:rPr>
+          <w:rFonts w:asciiTheme="majorHAnsi" w:hAnsiTheme="majorHAnsi" w:cs="Consolas"/>
+          <w:sz w:val="18"/>
+          <w:szCs w:val="18"/>
+          <w:lang w:val="en-US"/>
+        </w:rPr>
+        <w:t>ALTER TABLE public."Empresa" ADD COLUMN if not exists "bBlocked" boolean;</w:t>
       </w:r>
     </w:p>
     <w:p>
@@ -1131,10 +1091,28 @@
           <w:rFonts w:asciiTheme="majorHAnsi" w:hAnsiTheme="majorHAnsi" w:cs="Consolas"/>
           <w:sz w:val="18"/>
           <w:szCs w:val="18"/>
-          <w:highlight w:val="yellow"/>
-          <w:lang w:val="en-US"/>
-        </w:rPr>
-      </w:pPr>
+          <w:lang w:val="en-US"/>
+        </w:rPr>
+      </w:pPr>
+      <w:r>
+        <w:rPr>
+          <w:rFonts w:asciiTheme="majorHAnsi" w:hAnsiTheme="majorHAnsi" w:cs="Consolas"/>
+          <w:sz w:val="18"/>
+          <w:szCs w:val="18"/>
+          <w:lang w:val="en-US"/>
+        </w:rPr>
+        <w:t>ALTER TABLE public."Empresa" ADD COLUMN if not exists "bIsentoFat" boolean;</w:t>
+      </w:r>
+      <w:r>
+        <w:rPr>
+          <w:rFonts w:asciiTheme="majorHAnsi" w:hAnsiTheme="majorHAnsi" w:cs="Consolas"/>
+          <w:sz w:val="18"/>
+          <w:szCs w:val="18"/>
+          <w:lang w:val="en-US"/>
+        </w:rPr>
+        <w:br/>
+        <w:t>ALTER TABLE public."Empresa" ADD COLUMN if not exists "bContaCorrenteAssociado" boolean;</w:t>
+      </w:r>
     </w:p>
     <w:p>
       <w:pPr>
@@ -1146,20 +1124,9 @@
           <w:rFonts w:asciiTheme="majorHAnsi" w:hAnsiTheme="majorHAnsi" w:cs="Consolas"/>
           <w:sz w:val="18"/>
           <w:szCs w:val="18"/>
-          <w:highlight w:val="yellow"/>
-          <w:lang w:val="en-US"/>
-        </w:rPr>
-      </w:pPr>
-      <w:r>
-        <w:rPr>
-          <w:rFonts w:asciiTheme="majorHAnsi" w:hAnsiTheme="majorHAnsi" w:cs="Consolas"/>
-          <w:sz w:val="18"/>
-          <w:szCs w:val="18"/>
-          <w:highlight w:val="yellow"/>
-          <w:lang w:val="en-US"/>
-        </w:rPr>
-        <w:t>CREATE INDEX IF NOT EXISTS idx_empresa ON public."Empresa" USING btree</w:t>
-      </w:r>
+          <w:lang w:val="en-US"/>
+        </w:rPr>
+      </w:pPr>
     </w:p>
     <w:p>
       <w:pPr>
@@ -1171,20 +1138,9 @@
           <w:rFonts w:asciiTheme="majorHAnsi" w:hAnsiTheme="majorHAnsi" w:cs="Consolas"/>
           <w:sz w:val="18"/>
           <w:szCs w:val="18"/>
-          <w:highlight w:val="yellow"/>
-          <w:lang w:val="en-US"/>
-        </w:rPr>
-      </w:pPr>
-      <w:r>
-        <w:rPr>
-          <w:rFonts w:asciiTheme="majorHAnsi" w:hAnsiTheme="majorHAnsi" w:cs="Consolas"/>
-          <w:sz w:val="18"/>
-          <w:szCs w:val="18"/>
-          <w:highlight w:val="yellow"/>
-          <w:lang w:val="en-US"/>
-        </w:rPr>
-        <w:t xml:space="preserve">    ("nuEmpresa" ASC NULLS LAST)</w:t>
-      </w:r>
+          <w:lang w:val="en-US"/>
+        </w:rPr>
+      </w:pPr>
     </w:p>
     <w:p>
       <w:pPr>
@@ -1204,10 +1160,9 @@
           <w:rFonts w:asciiTheme="majorHAnsi" w:hAnsiTheme="majorHAnsi" w:cs="Consolas"/>
           <w:sz w:val="18"/>
           <w:szCs w:val="18"/>
-          <w:highlight w:val="yellow"/>
-          <w:lang w:val="en-US"/>
-        </w:rPr>
-        <w:t xml:space="preserve">    TABLESPACE pg_default;</w:t>
+          <w:lang w:val="en-US"/>
+        </w:rPr>
+        <w:t>CREATE INDEX IF NOT EXISTS idx_empresa ON public."Empresa" USING btree</w:t>
       </w:r>
     </w:p>
     <w:p>
@@ -1217,8 +1172,53 @@
         <w:adjustRightInd w:val="0"/>
         <w:spacing w:after="0" w:line="240" w:lineRule="auto"/>
         <w:rPr>
+          <w:rFonts w:asciiTheme="majorHAnsi" w:hAnsiTheme="majorHAnsi" w:cs="Consolas"/>
+          <w:sz w:val="18"/>
+          <w:szCs w:val="18"/>
+          <w:lang w:val="en-US"/>
+        </w:rPr>
+      </w:pPr>
+      <w:r>
+        <w:rPr>
+          <w:rFonts w:asciiTheme="majorHAnsi" w:hAnsiTheme="majorHAnsi" w:cs="Consolas"/>
+          <w:sz w:val="18"/>
+          <w:szCs w:val="18"/>
+          <w:lang w:val="en-US"/>
+        </w:rPr>
+        <w:t xml:space="preserve">    ("nuEmpresa" ASC NULLS LAST)</w:t>
+      </w:r>
+    </w:p>
+    <w:p>
+      <w:pPr>
+        <w:autoSpaceDE w:val="0"/>
+        <w:autoSpaceDN w:val="0"/>
+        <w:adjustRightInd w:val="0"/>
+        <w:spacing w:after="0" w:line="240" w:lineRule="auto"/>
+        <w:rPr>
+          <w:rFonts w:asciiTheme="majorHAnsi" w:hAnsiTheme="majorHAnsi" w:cs="Consolas"/>
+          <w:sz w:val="18"/>
+          <w:szCs w:val="18"/>
+          <w:lang w:val="en-US"/>
+        </w:rPr>
+      </w:pPr>
+      <w:r>
+        <w:rPr>
+          <w:rFonts w:asciiTheme="majorHAnsi" w:hAnsiTheme="majorHAnsi" w:cs="Consolas"/>
+          <w:sz w:val="18"/>
+          <w:szCs w:val="18"/>
+          <w:lang w:val="en-US"/>
+        </w:rPr>
+        <w:t xml:space="preserve">    TABLESPACE pg_default;</w:t>
+      </w:r>
+    </w:p>
+    <w:p>
+      <w:pPr>
+        <w:autoSpaceDE w:val="0"/>
+        <w:autoSpaceDN w:val="0"/>
+        <w:adjustRightInd w:val="0"/>
+        <w:spacing w:after="0" w:line="240" w:lineRule="auto"/>
+        <w:rPr>
           <w:rFonts w:cstheme="minorHAnsi"/>
-          <w:highlight w:val="yellow"/>
         </w:rPr>
       </w:pPr>
     </w:p>
